--- a/_._/OLD/2023-1/SIS/BrunaSchroeder/BrunaSchroeder_Projeto_DaltonSolanoReis.docx
+++ b/_._/OLD/2023-1/SIS/BrunaSchroeder/BrunaSchroeder_Projeto_DaltonSolanoReis.docx
@@ -750,32 +750,44 @@
         </w:rPr>
         <w:t>(</w:t>
       </w:r>
-      <w:proofErr w:type="spellStart"/>
-      <w:r>
-        <w:rPr>
-          <w:color w:val="000000"/>
-        </w:rPr>
-        <w:t>Smart</w:t>
-      </w:r>
-      <w:proofErr w:type="spellEnd"/>
-      <w:r>
-        <w:rPr>
-          <w:color w:val="000000"/>
-        </w:rPr>
-        <w:t xml:space="preserve"> Ranking</w:t>
-      </w:r>
-      <w:r>
-        <w:rPr>
-          <w:color w:val="000000"/>
-        </w:rPr>
-        <w:t>, 20</w:t>
-      </w:r>
-      <w:r>
-        <w:rPr>
-          <w:color w:val="000000"/>
-        </w:rPr>
-        <w:t>23</w:t>
-      </w:r>
+      <w:ins w:id="28" w:author="Dalton Solano dos Reis" w:date="2023-07-06T18:19:00Z">
+        <w:r>
+          <w:rPr>
+            <w:b/>
+            <w:bCs/>
+            <w:sz w:val="20"/>
+            <w:rPrChange w:id="29" w:author="Dalton Solano dos Reis" w:date="2023-07-06T18:22:00Z">
+              <w:rPr>
+                <w:b/>
+                <w:bCs/>
+                <w:sz w:val="20"/>
+                <w:lang w:val="en-US"/>
+              </w:rPr>
+            </w:rPrChange>
+          </w:rPr>
+          <w:t>FACCIOLI; MOIA, 2023</w:t>
+        </w:r>
+      </w:ins>
+      <w:del w:id="30" w:author="Dalton Solano dos Reis" w:date="2023-07-06T18:19:00Z">
+        <w:r>
+          <w:rPr>
+            <w:color w:val="000000"/>
+          </w:rPr>
+          <w:delText>Smart Ranking</w:delText>
+        </w:r>
+        <w:r>
+          <w:rPr>
+            <w:color w:val="000000"/>
+          </w:rPr>
+          <w:delText>, 20</w:delText>
+        </w:r>
+        <w:r>
+          <w:rPr>
+            <w:color w:val="000000"/>
+          </w:rPr>
+          <w:delText>23</w:delText>
+        </w:r>
+      </w:del>
       <w:r>
         <w:rPr>
           <w:color w:val="000000"/>
@@ -787,7 +799,7 @@
       <w:pPr>
         <w:pStyle w:val="Ttulo2"/>
       </w:pPr>
-      <w:bookmarkStart w:id="28" w:name="_Ref130488731"/>
+      <w:bookmarkStart w:id="31" w:name="_Ref130488731"/>
       <w:bookmarkEnd w:id="27"/>
       <w:r>
         <w:t xml:space="preserve">APLICATIVO PARA A MAIOR COMPETIÇÃO DE </w:t>
@@ -802,13 +814,13 @@
       <w:r>
         <w:t xml:space="preserve"> DO MUNDO: CROSSFIT® OPEN</w:t>
       </w:r>
-      <w:bookmarkEnd w:id="28"/>
+      <w:bookmarkEnd w:id="31"/>
     </w:p>
     <w:p>
       <w:pPr>
         <w:pStyle w:val="TF-TEXTO"/>
       </w:pPr>
-      <w:bookmarkStart w:id="29" w:name="_Hlk130240946"/>
+      <w:bookmarkStart w:id="32" w:name="_Hlk130240946"/>
       <w:r>
         <w:t xml:space="preserve">CrossFit® Games (2023) foi criado para reunir informações de todos os atletas de CrossFit® do mundo em um único local, </w:t>
       </w:r>
@@ -1068,7 +1080,7 @@
         </w:rPr>
         <w:t xml:space="preserve"> que servem como parâmetro avaliativo</w:t>
       </w:r>
-      <w:bookmarkEnd w:id="29"/>
+      <w:bookmarkEnd w:id="32"/>
       <w:r>
         <w:rPr>
           <w:color w:val="000000"/>
@@ -1131,8 +1143,8 @@
       <w:pPr>
         <w:pStyle w:val="TF-LEGENDA"/>
       </w:pPr>
-      <w:bookmarkStart w:id="30" w:name="_Ref130490772"/>
-      <w:bookmarkStart w:id="31" w:name="_Hlk130240973"/>
+      <w:bookmarkStart w:id="33" w:name="_Ref130490772"/>
+      <w:bookmarkStart w:id="34" w:name="_Hlk130240973"/>
       <w:r>
         <w:t xml:space="preserve">Figura </w:t>
       </w:r>
@@ -1144,7 +1156,7 @@
           <w:t>1</w:t>
         </w:r>
       </w:fldSimple>
-      <w:bookmarkEnd w:id="30"/>
+      <w:bookmarkEnd w:id="33"/>
       <w:r>
         <w:t xml:space="preserve"> </w:t>
       </w:r>
@@ -1176,8 +1188,8 @@
       <w:pPr>
         <w:pStyle w:val="TF-FONTE"/>
       </w:pPr>
-      <w:bookmarkStart w:id="32" w:name="_Hlk130240985"/>
-      <w:bookmarkEnd w:id="31"/>
+      <w:bookmarkStart w:id="35" w:name="_Hlk130240985"/>
+      <w:bookmarkEnd w:id="34"/>
       <w:r>
         <w:rPr>
           <w:noProof/>
@@ -1241,7 +1253,7 @@
       <w:r>
         <w:t xml:space="preserve">Fonte: </w:t>
       </w:r>
-      <w:bookmarkStart w:id="33" w:name="_Hlk130489250"/>
+      <w:bookmarkStart w:id="36" w:name="_Hlk130489250"/>
       <w:r>
         <w:t>CrossFit</w:t>
       </w:r>
@@ -1254,18 +1266,18 @@
       <w:r>
         <w:t>.</w:t>
       </w:r>
-      <w:bookmarkEnd w:id="33"/>
+      <w:bookmarkEnd w:id="36"/>
     </w:p>
     <w:p>
       <w:pPr>
         <w:pStyle w:val="TF-TEXTO"/>
       </w:pPr>
-      <w:bookmarkStart w:id="34" w:name="_Hlk130240994"/>
-      <w:bookmarkEnd w:id="32"/>
+      <w:bookmarkStart w:id="37" w:name="_Hlk130240994"/>
+      <w:bookmarkEnd w:id="35"/>
       <w:r>
         <w:t xml:space="preserve">Na tela da </w:t>
       </w:r>
-      <w:bookmarkStart w:id="35" w:name="_Hlk130631295"/>
+      <w:bookmarkStart w:id="38" w:name="_Hlk130631295"/>
       <w:r>
         <w:fldChar w:fldCharType="begin"/>
       </w:r>
@@ -1290,7 +1302,7 @@
       <w:r>
         <w:t xml:space="preserve"> </w:t>
       </w:r>
-      <w:bookmarkEnd w:id="35"/>
+      <w:bookmarkEnd w:id="38"/>
       <w:r>
         <w:t xml:space="preserve">(a) é possível cadastrar o resultado do WOD proposto, para assim conseguir ter uma avaliação do usuário e ter o comparativo. Para o resultado ser computado, é preciso </w:t>
       </w:r>
@@ -1386,8 +1398,8 @@
       <w:pPr>
         <w:pStyle w:val="TF-FIGURA"/>
       </w:pPr>
-      <w:bookmarkStart w:id="36" w:name="_Ref130490852"/>
-      <w:bookmarkStart w:id="37" w:name="_Hlk130631256"/>
+      <w:bookmarkStart w:id="39" w:name="_Ref130490852"/>
+      <w:bookmarkStart w:id="40" w:name="_Hlk130631256"/>
       <w:r>
         <w:lastRenderedPageBreak/>
         <w:t xml:space="preserve">Figura </w:t>
@@ -1400,7 +1412,7 @@
           <w:t>2</w:t>
         </w:r>
       </w:fldSimple>
-      <w:bookmarkEnd w:id="36"/>
+      <w:bookmarkEnd w:id="39"/>
       <w:r>
         <w:t xml:space="preserve">- </w:t>
       </w:r>
@@ -1477,7 +1489,7 @@
         </w:drawing>
       </w:r>
     </w:p>
-    <w:bookmarkEnd w:id="37"/>
+    <w:bookmarkEnd w:id="40"/>
     <w:p>
       <w:pPr>
         <w:pStyle w:val="TF-FONTE"/>
@@ -1499,8 +1511,8 @@
       <w:pPr>
         <w:pStyle w:val="Ttulo2"/>
       </w:pPr>
-      <w:bookmarkStart w:id="38" w:name="_Ref130488954"/>
-      <w:bookmarkEnd w:id="34"/>
+      <w:bookmarkStart w:id="41" w:name="_Ref130488954"/>
+      <w:bookmarkEnd w:id="37"/>
       <w:r>
         <w:t xml:space="preserve">WODENGAGE – PLATAFORMA QUE LIGA O MUNDO </w:t>
       </w:r>
@@ -1514,7 +1526,7 @@
       <w:r>
         <w:t xml:space="preserve"> À TECNOLOGIA</w:t>
       </w:r>
-      <w:bookmarkEnd w:id="38"/>
+      <w:bookmarkEnd w:id="41"/>
     </w:p>
     <w:p>
       <w:pPr>
@@ -1795,7 +1807,7 @@
       <w:pPr>
         <w:pStyle w:val="TF-LEGENDA"/>
       </w:pPr>
-      <w:bookmarkStart w:id="39" w:name="_Ref130491978"/>
+      <w:bookmarkStart w:id="42" w:name="_Ref130491978"/>
       <w:r>
         <w:lastRenderedPageBreak/>
         <w:t xml:space="preserve">Figura </w:t>
@@ -1808,7 +1820,7 @@
           <w:t>3</w:t>
         </w:r>
       </w:fldSimple>
-      <w:bookmarkEnd w:id="39"/>
+      <w:bookmarkEnd w:id="42"/>
       <w:r>
         <w:t xml:space="preserve"> - </w:t>
       </w:r>
@@ -2109,7 +2121,7 @@
       <w:pPr>
         <w:pStyle w:val="TF-LEGENDA"/>
       </w:pPr>
-      <w:bookmarkStart w:id="40" w:name="_Ref130492557"/>
+      <w:bookmarkStart w:id="43" w:name="_Ref130492557"/>
       <w:r>
         <w:t xml:space="preserve">Figura </w:t>
       </w:r>
@@ -2121,7 +2133,7 @@
           <w:t>4</w:t>
         </w:r>
       </w:fldSimple>
-      <w:bookmarkEnd w:id="40"/>
+      <w:bookmarkEnd w:id="43"/>
       <w:r>
         <w:t xml:space="preserve"> - </w:t>
       </w:r>
@@ -2317,7 +2329,7 @@
       <w:pPr>
         <w:pStyle w:val="TF-LEGENDA"/>
       </w:pPr>
-      <w:bookmarkStart w:id="41" w:name="_Ref130493264"/>
+      <w:bookmarkStart w:id="44" w:name="_Ref130493264"/>
       <w:r>
         <w:lastRenderedPageBreak/>
         <w:t xml:space="preserve">Figura </w:t>
@@ -2330,7 +2342,7 @@
           <w:t>5</w:t>
         </w:r>
       </w:fldSimple>
-      <w:bookmarkEnd w:id="41"/>
+      <w:bookmarkEnd w:id="44"/>
       <w:r>
         <w:t xml:space="preserve"> - Telas de (a) eventos acontecendo e (b) informações sobre o campeonato</w:t>
       </w:r>
@@ -2510,7 +2522,7 @@
       <w:pPr>
         <w:pStyle w:val="TF-LEGENDA"/>
       </w:pPr>
-      <w:bookmarkStart w:id="42" w:name="_Ref130493592"/>
+      <w:bookmarkStart w:id="45" w:name="_Ref130493592"/>
       <w:r>
         <w:t xml:space="preserve">Figura </w:t>
       </w:r>
@@ -2522,7 +2534,7 @@
           <w:t>6</w:t>
         </w:r>
       </w:fldSimple>
-      <w:bookmarkEnd w:id="42"/>
+      <w:bookmarkEnd w:id="45"/>
       <w:r>
         <w:t xml:space="preserve"> - </w:t>
       </w:r>
@@ -2611,11 +2623,11 @@
       <w:pPr>
         <w:pStyle w:val="Ttulo2"/>
       </w:pPr>
-      <w:bookmarkStart w:id="43" w:name="_Ref136022645"/>
+      <w:bookmarkStart w:id="46" w:name="_Ref136022645"/>
       <w:r>
         <w:t>smart ranking</w:t>
       </w:r>
-      <w:bookmarkEnd w:id="43"/>
+      <w:bookmarkEnd w:id="46"/>
     </w:p>
     <w:p>
       <w:pPr>
@@ -2880,7 +2892,7 @@
       <w:pPr>
         <w:pStyle w:val="TF-LEGENDA"/>
       </w:pPr>
-      <w:bookmarkStart w:id="44" w:name="_Ref131273964"/>
+      <w:bookmarkStart w:id="47" w:name="_Ref131273964"/>
       <w:r>
         <w:t xml:space="preserve">Figura </w:t>
       </w:r>
@@ -2892,7 +2904,7 @@
           <w:t>7</w:t>
         </w:r>
       </w:fldSimple>
-      <w:bookmarkEnd w:id="44"/>
+      <w:bookmarkEnd w:id="47"/>
       <w:r>
         <w:t xml:space="preserve"> - </w:t>
       </w:r>
@@ -3242,8 +3254,8 @@
       <w:pPr>
         <w:pStyle w:val="TF-LEGENDA"/>
       </w:pPr>
-      <w:bookmarkStart w:id="45" w:name="_Ref131275633"/>
-      <w:bookmarkStart w:id="46" w:name="_Ref131275864"/>
+      <w:bookmarkStart w:id="48" w:name="_Ref131275633"/>
+      <w:bookmarkStart w:id="49" w:name="_Ref131275864"/>
       <w:r>
         <w:t xml:space="preserve">Figura </w:t>
       </w:r>
@@ -3255,7 +3267,7 @@
           <w:t>8</w:t>
         </w:r>
       </w:fldSimple>
-      <w:bookmarkEnd w:id="45"/>
+      <w:bookmarkEnd w:id="48"/>
       <w:r>
         <w:t xml:space="preserve"> - </w:t>
       </w:r>
@@ -3271,7 +3283,7 @@
       <w:r>
         <w:t>inclusão de resultado</w:t>
       </w:r>
-      <w:bookmarkEnd w:id="46"/>
+      <w:bookmarkEnd w:id="49"/>
     </w:p>
     <w:p>
       <w:pPr>
@@ -3346,13 +3358,13 @@
       <w:pPr>
         <w:pStyle w:val="Ttulo1"/>
       </w:pPr>
-      <w:bookmarkStart w:id="47" w:name="_Toc54164921"/>
-      <w:bookmarkStart w:id="48" w:name="_Toc54165675"/>
-      <w:bookmarkStart w:id="49" w:name="_Toc54169333"/>
-      <w:bookmarkStart w:id="50" w:name="_Toc96347439"/>
-      <w:bookmarkStart w:id="51" w:name="_Toc96357723"/>
-      <w:bookmarkStart w:id="52" w:name="_Toc96491866"/>
-      <w:bookmarkStart w:id="53" w:name="_Toc411603107"/>
+      <w:bookmarkStart w:id="50" w:name="_Toc54164921"/>
+      <w:bookmarkStart w:id="51" w:name="_Toc54165675"/>
+      <w:bookmarkStart w:id="52" w:name="_Toc54169333"/>
+      <w:bookmarkStart w:id="53" w:name="_Toc96347439"/>
+      <w:bookmarkStart w:id="54" w:name="_Toc96357723"/>
+      <w:bookmarkStart w:id="55" w:name="_Toc96491866"/>
+      <w:bookmarkStart w:id="56" w:name="_Toc411603107"/>
       <w:r>
         <w:lastRenderedPageBreak/>
         <w:t>proposta</w:t>
@@ -3442,24 +3454,24 @@
       <w:pPr>
         <w:pStyle w:val="Ttulo2"/>
       </w:pPr>
-      <w:bookmarkStart w:id="54" w:name="_Ref130841495"/>
-      <w:bookmarkStart w:id="55" w:name="_Toc54164915"/>
-      <w:bookmarkStart w:id="56" w:name="_Toc54165669"/>
-      <w:bookmarkStart w:id="57" w:name="_Toc54169327"/>
-      <w:bookmarkStart w:id="58" w:name="_Toc96347433"/>
-      <w:bookmarkStart w:id="59" w:name="_Toc96357717"/>
-      <w:bookmarkStart w:id="60" w:name="_Toc96491860"/>
-      <w:bookmarkStart w:id="61" w:name="_Toc351015594"/>
+      <w:bookmarkStart w:id="57" w:name="_Ref130841495"/>
+      <w:bookmarkStart w:id="58" w:name="_Toc54164915"/>
+      <w:bookmarkStart w:id="59" w:name="_Toc54165669"/>
+      <w:bookmarkStart w:id="60" w:name="_Toc54169327"/>
+      <w:bookmarkStart w:id="61" w:name="_Toc96347433"/>
+      <w:bookmarkStart w:id="62" w:name="_Toc96357717"/>
+      <w:bookmarkStart w:id="63" w:name="_Toc96491860"/>
+      <w:bookmarkStart w:id="64" w:name="_Toc351015594"/>
       <w:r>
         <w:t>JUSTIFICATIVA</w:t>
       </w:r>
-      <w:bookmarkEnd w:id="54"/>
+      <w:bookmarkEnd w:id="57"/>
     </w:p>
     <w:p>
       <w:pPr>
         <w:pStyle w:val="TF-TEXTO"/>
       </w:pPr>
-      <w:bookmarkStart w:id="62" w:name="_Ref52025161"/>
+      <w:bookmarkStart w:id="65" w:name="_Ref52025161"/>
       <w:r>
         <w:t xml:space="preserve">Nas seções </w:t>
       </w:r>
@@ -3515,7 +3527,15 @@
         <w:t>.</w:t>
       </w:r>
       <w:r>
-        <w:t xml:space="preserve"> Santos (2021) complementa a importância de obter hábitos de atividade física, pois, além das diminuições das doenças, também, contribui para a produtividade, ânimo, para um controle de estresse, combate ao sedentarismo, melhorias na autoestima, para a melhoria da estética e a performance esportiva. Nesse contexto, CrossFit® Games (2023), </w:t>
+        <w:t xml:space="preserve"> Santos (2021) complementa a importância de obter hábitos de atividade física, pois, além das diminuições das doenças, também, contribui para a produtividade, ânimo, para um controle de estresse, combate ao sedentarismo, melhorias na autoestima, para a melhoria da estética e a performance esportiva. Nesse contexto, </w:t>
+      </w:r>
+      <w:proofErr w:type="spellStart"/>
+      <w:r>
+        <w:t>CrossFit</w:t>
+      </w:r>
+      <w:proofErr w:type="spellEnd"/>
+      <w:r>
+        <w:t xml:space="preserve">® Games (2023), </w:t>
       </w:r>
       <w:proofErr w:type="spellStart"/>
       <w:r>
@@ -3602,8 +3622,8 @@
       <w:pPr>
         <w:pStyle w:val="TF-LEGENDA"/>
       </w:pPr>
-      <w:bookmarkStart w:id="63" w:name="_Ref130841618"/>
-      <w:bookmarkStart w:id="64" w:name="_Ref130841610"/>
+      <w:bookmarkStart w:id="66" w:name="_Ref130841618"/>
+      <w:bookmarkStart w:id="67" w:name="_Ref130841610"/>
       <w:r>
         <w:t xml:space="preserve">Quadro </w:t>
       </w:r>
@@ -3615,12 +3635,12 @@
           <w:t>1</w:t>
         </w:r>
       </w:fldSimple>
-      <w:bookmarkEnd w:id="62"/>
-      <w:bookmarkEnd w:id="63"/>
+      <w:bookmarkEnd w:id="65"/>
+      <w:bookmarkEnd w:id="66"/>
       <w:r>
         <w:t xml:space="preserve"> - Comparativo dos trabalhos correlatos</w:t>
       </w:r>
-      <w:bookmarkEnd w:id="64"/>
+      <w:bookmarkEnd w:id="67"/>
     </w:p>
     <w:tbl>
       <w:tblPr>
@@ -4610,8 +4630,13 @@
       <w:r>
         <w:t xml:space="preserve">é possível identificar que as soluções de </w:t>
       </w:r>
-      <w:r>
-        <w:t xml:space="preserve">CrossFit® Games (2023), </w:t>
+      <w:proofErr w:type="spellStart"/>
+      <w:r>
+        <w:t>CrossFit</w:t>
+      </w:r>
+      <w:proofErr w:type="spellEnd"/>
+      <w:r>
+        <w:t xml:space="preserve">® Games (2023), </w:t>
       </w:r>
       <w:proofErr w:type="spellStart"/>
       <w:r>
@@ -4720,8 +4745,13 @@
       </w:r>
       <w:proofErr w:type="spellEnd"/>
       <w:r>
-        <w:t xml:space="preserve"> (2023) possuem a característica de incluir resultado, característica essencial para somatória de um ranking. Essa característica é complementada pela característica de visualizar ranking, presente em CrossFit</w:t>
-      </w:r>
+        <w:t xml:space="preserve"> (2023) possuem a característica de incluir resultado, característica essencial para somatória de um ranking. Essa característica é complementada pela característica de visualizar ranking, presente em </w:t>
+      </w:r>
+      <w:proofErr w:type="spellStart"/>
+      <w:r>
+        <w:t>CrossFit</w:t>
+      </w:r>
+      <w:proofErr w:type="spellEnd"/>
       <w:r>
         <w:t>®</w:t>
       </w:r>
@@ -4946,18 +4976,18 @@
       <w:pPr>
         <w:pStyle w:val="Ttulo2"/>
       </w:pPr>
-      <w:bookmarkStart w:id="65" w:name="_Ref130841517"/>
+      <w:bookmarkStart w:id="68" w:name="_Ref130841517"/>
       <w:r>
         <w:t>REQUISITOS PRINCIPAIS DO PROBLEMA A SER TRABALHADO</w:t>
       </w:r>
-      <w:bookmarkEnd w:id="55"/>
-      <w:bookmarkEnd w:id="56"/>
-      <w:bookmarkEnd w:id="57"/>
       <w:bookmarkEnd w:id="58"/>
       <w:bookmarkEnd w:id="59"/>
       <w:bookmarkEnd w:id="60"/>
       <w:bookmarkEnd w:id="61"/>
-      <w:bookmarkEnd w:id="65"/>
+      <w:bookmarkEnd w:id="62"/>
+      <w:bookmarkEnd w:id="63"/>
+      <w:bookmarkEnd w:id="64"/>
+      <w:bookmarkEnd w:id="68"/>
     </w:p>
     <w:p>
       <w:pPr>
@@ -5018,7 +5048,7 @@
       <w:pPr>
         <w:pStyle w:val="TF-LEGENDA"/>
       </w:pPr>
-      <w:bookmarkStart w:id="66" w:name="_Ref52887444"/>
+      <w:bookmarkStart w:id="69" w:name="_Ref52887444"/>
       <w:r>
         <w:lastRenderedPageBreak/>
         <w:t xml:space="preserve">Quadro </w:t>
@@ -5031,7 +5061,7 @@
           <w:t>2</w:t>
         </w:r>
       </w:fldSimple>
-      <w:bookmarkEnd w:id="66"/>
+      <w:bookmarkEnd w:id="69"/>
       <w:r>
         <w:t xml:space="preserve"> - Principais </w:t>
       </w:r>
@@ -6486,17 +6516,17 @@
       <w:pPr>
         <w:pStyle w:val="Ttulo2"/>
       </w:pPr>
-      <w:bookmarkStart w:id="67" w:name="_Ref130841526"/>
+      <w:bookmarkStart w:id="70" w:name="_Ref130841526"/>
       <w:r>
         <w:t>METODOLOGIA</w:t>
       </w:r>
-      <w:bookmarkEnd w:id="67"/>
+      <w:bookmarkEnd w:id="70"/>
     </w:p>
     <w:p>
       <w:pPr>
         <w:pStyle w:val="TF-TEXTO"/>
       </w:pPr>
-      <w:bookmarkStart w:id="68" w:name="_Ref98650273"/>
+      <w:bookmarkStart w:id="71" w:name="_Ref98650273"/>
       <w:r>
         <w:t xml:space="preserve">A metodologia dessa proposta será constituída pelos seguintes instrumentos metodológicos e será desenvolvida nas etapas relacionadas no </w:t>
       </w:r>
@@ -6637,7 +6667,7 @@
       <w:pPr>
         <w:pStyle w:val="TF-LEGENDA"/>
       </w:pPr>
-      <w:bookmarkStart w:id="69" w:name="_Ref130841721"/>
+      <w:bookmarkStart w:id="72" w:name="_Ref130841721"/>
       <w:r>
         <w:t xml:space="preserve">Quadro </w:t>
       </w:r>
@@ -6649,7 +6679,7 @@
           <w:t>3</w:t>
         </w:r>
       </w:fldSimple>
-      <w:bookmarkEnd w:id="69"/>
+      <w:bookmarkEnd w:id="72"/>
       <w:r>
         <w:t xml:space="preserve"> - Cronograma</w:t>
       </w:r>
@@ -8675,308 +8705,14 @@
       <w:r>
         <w:t>Fonte: elaborado pela autora.</w:t>
       </w:r>
-      <w:bookmarkEnd w:id="68"/>
-    </w:p>
-    <w:p>
-      <w:pPr>
-        <w:pStyle w:val="Ttulo1"/>
-      </w:pPr>
-      <w:r>
-        <w:t>REVISÃO BIBLIOGRÁFICA</w:t>
-      </w:r>
-    </w:p>
-    <w:p>
-      <w:pPr>
-        <w:pStyle w:val="TF-TEXTO"/>
-      </w:pPr>
-      <w:r>
-        <w:t xml:space="preserve">Nesta seção </w:t>
-      </w:r>
-      <w:r>
-        <w:t xml:space="preserve">são apresentados </w:t>
-      </w:r>
-      <w:r>
-        <w:t xml:space="preserve">os conceitos de maior relevância para o trabalho </w:t>
-      </w:r>
-      <w:r>
-        <w:t>proposto e está</w:t>
-      </w:r>
-      <w:r>
-        <w:t xml:space="preserve"> organizada da seguinte forma: a subseção </w:t>
-      </w:r>
-      <w:r>
-        <w:fldChar w:fldCharType="begin"/>
-      </w:r>
-      <w:r>
-        <w:instrText xml:space="preserve"> REF _Ref130841939 \r \h </w:instrText>
-      </w:r>
-      <w:r>
-        <w:fldChar w:fldCharType="separate"/>
-      </w:r>
-      <w:r>
-        <w:t>4.1</w:t>
-      </w:r>
-      <w:r>
-        <w:fldChar w:fldCharType="end"/>
-      </w:r>
-      <w:r>
-        <w:t xml:space="preserve"> </w:t>
-      </w:r>
-      <w:r>
-        <w:t xml:space="preserve">aborda o </w:t>
-      </w:r>
-      <w:proofErr w:type="spellStart"/>
-      <w:r>
-        <w:t>Crossfit</w:t>
-      </w:r>
-      <w:proofErr w:type="spellEnd"/>
-      <w:r>
-        <w:t>® e sua comunidade;</w:t>
-      </w:r>
-      <w:r>
-        <w:t xml:space="preserve"> a subseção</w:t>
-      </w:r>
-      <w:r>
-        <w:t xml:space="preserve"> </w:t>
-      </w:r>
-      <w:r>
-        <w:fldChar w:fldCharType="begin"/>
-      </w:r>
-      <w:r>
-        <w:instrText xml:space="preserve"> REF _Ref130841952 \r \h </w:instrText>
-      </w:r>
-      <w:r>
-        <w:fldChar w:fldCharType="separate"/>
-      </w:r>
-      <w:r>
-        <w:t>4.2</w:t>
-      </w:r>
-      <w:r>
-        <w:fldChar w:fldCharType="end"/>
-      </w:r>
-      <w:r>
-        <w:t xml:space="preserve"> contextualiza o tema de Design Centrado no Usuário (DCU); e por fim, a subseção </w:t>
-      </w:r>
-      <w:r>
-        <w:fldChar w:fldCharType="begin"/>
-      </w:r>
-      <w:r>
-        <w:instrText xml:space="preserve"> REF _Ref130841963 \r \h </w:instrText>
-      </w:r>
-      <w:r>
-        <w:fldChar w:fldCharType="separate"/>
-      </w:r>
-      <w:r>
-        <w:t>4.3</w:t>
-      </w:r>
-      <w:r>
-        <w:fldChar w:fldCharType="end"/>
-      </w:r>
-      <w:r>
-        <w:t xml:space="preserve"> </w:t>
-      </w:r>
-      <w:r>
-        <w:t>traz</w:t>
-      </w:r>
-      <w:r>
-        <w:t xml:space="preserve"> o conceito de Prototipação.</w:t>
-      </w:r>
-    </w:p>
-    <w:p>
-      <w:pPr>
-        <w:pStyle w:val="Ttulo2"/>
-      </w:pPr>
-      <w:bookmarkStart w:id="70" w:name="_Ref130841939"/>
-      <w:r>
-        <w:t>CROssfit</w:t>
-      </w:r>
-      <w:bookmarkEnd w:id="70"/>
-      <w:r>
-        <w:t>® E SUA COMUNIDADE</w:t>
-      </w:r>
-    </w:p>
-    <w:p>
-      <w:pPr>
-        <w:pStyle w:val="TF-TEXTO"/>
-      </w:pPr>
-      <w:r>
-        <w:t xml:space="preserve">O CrossFit® é um modelo do Fitness </w:t>
-      </w:r>
-      <w:r>
-        <w:t>f</w:t>
-      </w:r>
-      <w:r>
-        <w:t xml:space="preserve">uncional que possui como base metodológica desenvolver e otimizar as competências dos praticantes em vários domínios do condicionamento físico (MELO, 2022). Segundo </w:t>
-      </w:r>
-      <w:proofErr w:type="spellStart"/>
-      <w:r>
-        <w:t>Dominski</w:t>
-      </w:r>
-      <w:proofErr w:type="spellEnd"/>
-      <w:r>
-        <w:t xml:space="preserve">, </w:t>
-      </w:r>
-      <w:proofErr w:type="spellStart"/>
-      <w:r>
-        <w:t>Tibana</w:t>
-      </w:r>
-      <w:proofErr w:type="spellEnd"/>
-      <w:r>
-        <w:t xml:space="preserve"> e Andrade (202</w:t>
-      </w:r>
-      <w:r>
-        <w:t>2</w:t>
-      </w:r>
-      <w:r>
-        <w:t>), a aptidão de treino funcional deve desenvolver a competência das pessoas em vários domínios, incluindo demonstrações de capacidade aeróbica, força, resistência de peso corporal, habilidades de peso corporal e poder, sendo nesse sentido, o CrossFit®</w:t>
-      </w:r>
-      <w:r>
-        <w:rPr>
-          <w:rFonts w:ascii="MS Gothic" w:eastAsia="MS Gothic" w:hAnsi="MS Gothic" w:cs="MS Gothic"/>
-          <w:szCs w:val="24"/>
-        </w:rPr>
-        <w:t xml:space="preserve"> </w:t>
-      </w:r>
-      <w:r>
-        <w:t>um tipo de treino funcional. Organista (2018) destaca que apesar de que o CrossFit® ser uma nova metodologia de treino, os benefícios vão além da fisiologia, mostrando que no box em que são realizados os treinos, o espírito de comunidade é percebido.</w:t>
-      </w:r>
-    </w:p>
-    <w:p>
-      <w:pPr>
-        <w:pStyle w:val="TF-TEXTO"/>
-      </w:pPr>
-      <w:r>
-        <w:t xml:space="preserve">Organista (2018) ainda observa que fazer exercício físico regularmente promove no indivíduo diversos benefícios, tanto de caráter agudo, como crônico, seja o treinamento resistido tradicional, o CrossFit® ou outra modalidade/metodologia de prática. Baptista e Bandão (2022) notam as interações dentro da modalidade, para além do treino em que há um sentimento de pertencimento a uma comunidade, e não se restringem apenas aos praticantes, mas também ao movimento de trazer os vínculos sociais anteriores à entrada no CrossFit®. </w:t>
-      </w:r>
-      <w:r>
-        <w:lastRenderedPageBreak/>
-        <w:t xml:space="preserve">Segundo Fernández </w:t>
-      </w:r>
-      <w:r>
-        <w:rPr>
-          <w:i/>
-          <w:iCs/>
-        </w:rPr>
-        <w:t>et al.</w:t>
-      </w:r>
-      <w:r>
-        <w:t xml:space="preserve"> (2019), CrossFit® é um tipo de programa de exercícios funcionais de alta intensidade em qual um tipo de filosofia de vida e esporte competitivo ocorre junto.</w:t>
-      </w:r>
-    </w:p>
-    <w:p>
-      <w:pPr>
-        <w:pStyle w:val="TF-TEXTO"/>
-      </w:pPr>
-      <w:r>
-        <w:t>Melo (2022) relata a respeito de ar de competitividade entre os praticantes</w:t>
-      </w:r>
-      <w:r>
-        <w:t xml:space="preserve">, que </w:t>
-      </w:r>
-      <w:r>
-        <w:t>não estão naquele local para competir uma com as outras. Mas se há competição não declarada, também há competições explícitas, sendo mais uma forma de interação entre os sujeitos (</w:t>
-      </w:r>
-      <w:r>
-        <w:t>BAPTISTA</w:t>
-      </w:r>
-      <w:r>
-        <w:t>; BRANDÃO,</w:t>
-      </w:r>
-      <w:r>
-        <w:t xml:space="preserve"> 2022</w:t>
-      </w:r>
-      <w:r>
-        <w:t>). No que diz respeito as competições de Crossfit®, o intuito da modalidade é desenvolver um programa mais apto para preparar os praticantes para qualquer contingência física, prepará-los não apenas para o desconhecido, mas para o desconhecível (CROSSFIT®, 2021).</w:t>
-      </w:r>
-      <w:r>
-        <w:t xml:space="preserve"> </w:t>
-      </w:r>
-      <w:r>
-        <w:t>Schroeder (2021) relata que não tinha noção e percepção da grandeza das competições esportivas, e nos obstáculos que envolve o treinador para preparação e até mesmo o deslocamento até os locais das competições.</w:t>
-      </w:r>
-    </w:p>
-    <w:p>
-      <w:pPr>
-        <w:pStyle w:val="Ttulo2"/>
-      </w:pPr>
-      <w:bookmarkStart w:id="71" w:name="_Ref130841952"/>
-      <w:r>
-        <w:t>desigN centrado no usuario</w:t>
-      </w:r>
       <w:bookmarkEnd w:id="71"/>
     </w:p>
     <w:p>
       <w:pPr>
-        <w:pStyle w:val="TF-TEXTO"/>
-      </w:pPr>
-      <w:r>
-        <w:t>De acordo com</w:t>
-      </w:r>
-      <w:r>
-        <w:t xml:space="preserve"> </w:t>
-      </w:r>
-      <w:r>
-        <w:t xml:space="preserve">Lowdermilk (2019), o Design Centrado no Usuário (DCU) é uma metodologia derivada da </w:t>
-      </w:r>
-      <w:r>
-        <w:t>Interação</w:t>
-      </w:r>
-      <w:r>
-        <w:t xml:space="preserve"> </w:t>
-      </w:r>
-      <w:r>
-        <w:t>Humano-Computador (IHC),</w:t>
-      </w:r>
-      <w:r>
-        <w:t xml:space="preserve"> no qual auxilia desenvolvedores e designers na criação de softwares que atendam as necessidades do usuário. Camargo (2019) menciona </w:t>
-      </w:r>
-      <w:r>
-        <w:t>que</w:t>
-      </w:r>
-      <w:r>
-        <w:t xml:space="preserve"> </w:t>
-      </w:r>
-      <w:r>
-        <w:t>os dispositivos de apoio à comunicação suplementar devem</w:t>
-      </w:r>
-      <w:r>
-        <w:t xml:space="preserve"> </w:t>
-      </w:r>
-      <w:r>
-        <w:t xml:space="preserve">observar os pressupostos do </w:t>
-      </w:r>
-      <w:r>
-        <w:t>DCU</w:t>
-      </w:r>
-      <w:r>
-        <w:t>, para que possam atender às necessidades específicas de   cada público de forma eficaz,</w:t>
-      </w:r>
-      <w:r>
-        <w:t xml:space="preserve"> </w:t>
-      </w:r>
-      <w:r>
-        <w:t>tornando-o protagonista de suas relações interpessoais e sociai</w:t>
-      </w:r>
-      <w:r>
-        <w:t>s.</w:t>
-      </w:r>
-      <w:r>
-        <w:t xml:space="preserve"> </w:t>
-      </w:r>
-      <w:r>
-        <w:t>C</w:t>
-      </w:r>
-      <w:r>
-        <w:t>entrar o projeto no usuário significa incluí-lo no process</w:t>
-      </w:r>
-      <w:r>
-        <w:t>o</w:t>
-      </w:r>
-      <w:r>
-        <w:t xml:space="preserve"> de desenvolvimento de interfaces, abrir espaço para que não apenas o cliente e o projetista decidam os caminhos que irão oferecer.</w:t>
-      </w:r>
-      <w:r>
-        <w:t xml:space="preserve"> (KRUPAHTZ; GASPARETTO, 2018).</w:t>
+        <w:pStyle w:val="Ttulo1"/>
+      </w:pPr>
+      <w:r>
+        <w:t>REVISÃO BIBLIOGRÁFICA</w:t>
       </w:r>
     </w:p>
     <w:p>
@@ -8984,17 +8720,177 @@
         <w:pStyle w:val="TF-TEXTO"/>
       </w:pPr>
       <w:r>
-        <w:t xml:space="preserve">Segundo Lowdermilk (2019), envolver o usuário no processo de desenvolvimento pode ser um “ambos/e” muito poderoso, não precisando ser </w:t>
+        <w:t xml:space="preserve">Nesta seção </w:t>
+      </w:r>
+      <w:r>
+        <w:t xml:space="preserve">são apresentados </w:t>
+      </w:r>
+      <w:r>
+        <w:t xml:space="preserve">os conceitos de maior relevância para o trabalho </w:t>
+      </w:r>
+      <w:r>
+        <w:t>proposto e está</w:t>
+      </w:r>
+      <w:r>
+        <w:t xml:space="preserve"> organizada da seguinte forma: a subseção </w:t>
+      </w:r>
+      <w:r>
+        <w:fldChar w:fldCharType="begin"/>
+      </w:r>
+      <w:r>
+        <w:instrText xml:space="preserve"> REF _Ref130841939 \r \h </w:instrText>
+      </w:r>
+      <w:r>
+        <w:fldChar w:fldCharType="separate"/>
+      </w:r>
+      <w:r>
+        <w:t>4.1</w:t>
+      </w:r>
+      <w:r>
+        <w:fldChar w:fldCharType="end"/>
+      </w:r>
+      <w:r>
+        <w:t xml:space="preserve"> </w:t>
+      </w:r>
+      <w:r>
+        <w:t xml:space="preserve">aborda o </w:t>
+      </w:r>
+      <w:proofErr w:type="spellStart"/>
+      <w:r>
+        <w:t>Crossfit</w:t>
+      </w:r>
+      <w:proofErr w:type="spellEnd"/>
+      <w:r>
+        <w:t>® e sua comunidade;</w:t>
+      </w:r>
+      <w:r>
+        <w:t xml:space="preserve"> a subseção</w:t>
+      </w:r>
+      <w:r>
+        <w:t xml:space="preserve"> </w:t>
+      </w:r>
+      <w:r>
+        <w:fldChar w:fldCharType="begin"/>
+      </w:r>
+      <w:r>
+        <w:instrText xml:space="preserve"> REF _Ref130841952 \r \h </w:instrText>
+      </w:r>
+      <w:r>
+        <w:fldChar w:fldCharType="separate"/>
+      </w:r>
+      <w:r>
+        <w:t>4.2</w:t>
+      </w:r>
+      <w:r>
+        <w:fldChar w:fldCharType="end"/>
+      </w:r>
+      <w:r>
+        <w:t xml:space="preserve"> contextualiza o tema de Design Centrado no Usuário (DCU); e por fim, a subseção </w:t>
+      </w:r>
+      <w:r>
+        <w:fldChar w:fldCharType="begin"/>
+      </w:r>
+      <w:r>
+        <w:instrText xml:space="preserve"> REF _Ref130841963 \r \h </w:instrText>
+      </w:r>
+      <w:r>
+        <w:fldChar w:fldCharType="separate"/>
+      </w:r>
+      <w:r>
+        <w:t>4.3</w:t>
+      </w:r>
+      <w:r>
+        <w:fldChar w:fldCharType="end"/>
+      </w:r>
+      <w:r>
+        <w:t xml:space="preserve"> </w:t>
+      </w:r>
+      <w:r>
+        <w:t>traz</w:t>
+      </w:r>
+      <w:r>
+        <w:t xml:space="preserve"> o conceito de Prototipação.</w:t>
+      </w:r>
+    </w:p>
+    <w:p>
+      <w:pPr>
+        <w:pStyle w:val="Ttulo2"/>
+      </w:pPr>
+      <w:bookmarkStart w:id="73" w:name="_Ref130841939"/>
+      <w:r>
+        <w:t>CROssfit</w:t>
+      </w:r>
+      <w:bookmarkEnd w:id="73"/>
+      <w:r>
+        <w:t>® E SUA COMUNIDADE</w:t>
+      </w:r>
+    </w:p>
+    <w:p>
+      <w:pPr>
+        <w:pStyle w:val="TF-TEXTO"/>
+      </w:pPr>
+      <w:r>
+        <w:t xml:space="preserve">O CrossFit® é um modelo do Fitness </w:t>
+      </w:r>
+      <w:r>
+        <w:t>f</w:t>
+      </w:r>
+      <w:r>
+        <w:t xml:space="preserve">uncional que possui como base metodológica desenvolver e otimizar as competências dos praticantes em vários domínios do condicionamento físico (MELO, 2022). Segundo </w:t>
+      </w:r>
+      <w:proofErr w:type="spellStart"/>
+      <w:r>
+        <w:t>Dominski</w:t>
+      </w:r>
+      <w:proofErr w:type="spellEnd"/>
+      <w:r>
+        <w:t xml:space="preserve">, </w:t>
+      </w:r>
+      <w:proofErr w:type="spellStart"/>
+      <w:r>
+        <w:t>Tibana</w:t>
+      </w:r>
+      <w:proofErr w:type="spellEnd"/>
+      <w:r>
+        <w:t xml:space="preserve"> e Andrade (202</w:t>
+      </w:r>
+      <w:r>
+        <w:t>2</w:t>
+      </w:r>
+      <w:r>
+        <w:t>), a aptidão de treino funcional deve desenvolver a competência das pessoas em vários domínios, incluindo demonstrações de capacidade aeróbica, força, resistência de peso corporal, habilidades de peso corporal e poder, sendo nesse sentido, o CrossFit®</w:t>
+      </w:r>
+      <w:r>
+        <w:rPr>
+          <w:rFonts w:ascii="MS Gothic" w:eastAsia="MS Gothic" w:hAnsi="MS Gothic" w:cs="MS Gothic"/>
+          <w:szCs w:val="24"/>
+        </w:rPr>
+        <w:t xml:space="preserve"> </w:t>
+      </w:r>
+      <w:r>
+        <w:t>um tipo de treino funcional. Organista (2018) destaca que apesar de que o CrossFit® ser uma nova metodologia de treino, os benefícios vão além da fisiologia, mostrando que no box em que são realizados os treinos, o espírito de comunidade é percebido.</w:t>
+      </w:r>
+    </w:p>
+    <w:p>
+      <w:pPr>
+        <w:pStyle w:val="TF-TEXTO"/>
+      </w:pPr>
+      <w:r>
+        <w:t xml:space="preserve">Organista (2018) ainda observa que fazer exercício físico regularmente promove no indivíduo diversos benefícios, tanto de caráter agudo, como crônico, seja o treinamento resistido tradicional, o CrossFit® ou outra modalidade/metodologia de prática. Baptista e Bandão (2022) notam as interações dentro da modalidade, para além do treino em que há um sentimento de pertencimento a uma comunidade, e não se restringem apenas aos praticantes, mas também ao movimento de trazer os vínculos sociais anteriores à entrada no CrossFit®. </w:t>
+      </w:r>
+      <w:r>
+        <w:lastRenderedPageBreak/>
+        <w:t xml:space="preserve">Segundo Fernández </w:t>
       </w:r>
       <w:r>
         <w:rPr>
           <w:i/>
           <w:iCs/>
         </w:rPr>
-        <w:t>expert</w:t>
-      </w:r>
-      <w:r>
-        <w:t xml:space="preserve"> em experiência de usuário para implementar bons princípios de usabilidade. Segundo Sesso (2018), um dos principais motivos para a utilização dessa metodologia se dá pelos desenvolvedores de software serem pessoas técnicas, e quando se trata de decisões há uma tendência à concepção de produtos digitais exijam que o usuário pense como um computador para conseguir utilizá-lo. Brito e Quaresma (2019) ainda colocam que, embora a aplicação de suas práticas não representa, por si só, uma garantia de uma boa interface, há uma boa capacidade de promover melhorias substanciais em um produto, evitando possíveis falhas de acordo com seus princípios.</w:t>
+        <w:t>et al.</w:t>
+      </w:r>
+      <w:r>
+        <w:t xml:space="preserve"> (2019), CrossFit® é um tipo de programa de exercícios funcionais de alta intensidade em qual um tipo de filosofia de vida e esporte competitivo ocorre junto.</w:t>
       </w:r>
     </w:p>
     <w:p>
@@ -9002,6 +8898,140 @@
         <w:pStyle w:val="TF-TEXTO"/>
       </w:pPr>
       <w:r>
+        <w:t>Melo (2022) relata a respeito de ar de competitividade entre os praticantes</w:t>
+      </w:r>
+      <w:r>
+        <w:t xml:space="preserve">, que </w:t>
+      </w:r>
+      <w:r>
+        <w:t>não estão naquele local para competir uma com as outras. Mas se há competição não declarada, também há competições explícitas, sendo mais uma forma de interação entre os sujeitos (</w:t>
+      </w:r>
+      <w:r>
+        <w:t>BAPTISTA</w:t>
+      </w:r>
+      <w:r>
+        <w:t>; BRANDÃO,</w:t>
+      </w:r>
+      <w:r>
+        <w:t xml:space="preserve"> 2022</w:t>
+      </w:r>
+      <w:r>
+        <w:t>). No que diz respeito as competições de Crossfit®, o intuito da modalidade é desenvolver um programa mais apto para preparar os praticantes para qualquer contingência física, prepará-los não apenas para o desconhecido, mas para o desconhecível (CROSSFIT®, 2021).</w:t>
+      </w:r>
+      <w:r>
+        <w:t xml:space="preserve"> </w:t>
+      </w:r>
+      <w:r>
+        <w:t>Schroeder (2021) relata que não tinha noção e percepção da grandeza das competições esportivas, e nos obstáculos que envolve o treinador para preparação e até mesmo o deslocamento até os locais das competições.</w:t>
+      </w:r>
+    </w:p>
+    <w:p>
+      <w:pPr>
+        <w:pStyle w:val="Ttulo2"/>
+      </w:pPr>
+      <w:bookmarkStart w:id="74" w:name="_Ref130841952"/>
+      <w:r>
+        <w:t>desigN centrado no usuario</w:t>
+      </w:r>
+      <w:bookmarkEnd w:id="74"/>
+    </w:p>
+    <w:p>
+      <w:pPr>
+        <w:pStyle w:val="TF-TEXTO"/>
+      </w:pPr>
+      <w:r>
+        <w:t>De acordo com</w:t>
+      </w:r>
+      <w:r>
+        <w:t xml:space="preserve"> </w:t>
+      </w:r>
+      <w:r>
+        <w:t xml:space="preserve">Lowdermilk (2019), o Design Centrado no Usuário (DCU) é uma metodologia derivada da </w:t>
+      </w:r>
+      <w:r>
+        <w:t>Interação</w:t>
+      </w:r>
+      <w:r>
+        <w:t xml:space="preserve"> </w:t>
+      </w:r>
+      <w:r>
+        <w:t>Humano-Computador (IHC),</w:t>
+      </w:r>
+      <w:r>
+        <w:t xml:space="preserve"> no qual auxilia desenvolvedores e designers na criação de softwares que atendam as necessidades do usuário. Camargo (2019) menciona </w:t>
+      </w:r>
+      <w:r>
+        <w:t>que</w:t>
+      </w:r>
+      <w:r>
+        <w:t xml:space="preserve"> </w:t>
+      </w:r>
+      <w:r>
+        <w:t>os dispositivos de apoio à comunicação suplementar devem</w:t>
+      </w:r>
+      <w:r>
+        <w:t xml:space="preserve"> </w:t>
+      </w:r>
+      <w:r>
+        <w:t xml:space="preserve">observar os pressupostos do </w:t>
+      </w:r>
+      <w:r>
+        <w:t>DCU</w:t>
+      </w:r>
+      <w:r>
+        <w:t>, para que possam atender às necessidades específicas de   cada público de forma eficaz,</w:t>
+      </w:r>
+      <w:r>
+        <w:t xml:space="preserve"> </w:t>
+      </w:r>
+      <w:r>
+        <w:t>tornando-o protagonista de suas relações interpessoais e sociai</w:t>
+      </w:r>
+      <w:r>
+        <w:t>s.</w:t>
+      </w:r>
+      <w:r>
+        <w:t xml:space="preserve"> </w:t>
+      </w:r>
+      <w:r>
+        <w:t>C</w:t>
+      </w:r>
+      <w:r>
+        <w:t>entrar o projeto no usuário significa incluí-lo no process</w:t>
+      </w:r>
+      <w:r>
+        <w:t>o</w:t>
+      </w:r>
+      <w:r>
+        <w:t xml:space="preserve"> de desenvolvimento de interfaces, abrir espaço para que não apenas o cliente e o projetista decidam os caminhos que irão oferecer.</w:t>
+      </w:r>
+      <w:r>
+        <w:t xml:space="preserve"> (KRUPAHTZ; GASPARETTO, 2018).</w:t>
+      </w:r>
+    </w:p>
+    <w:p>
+      <w:pPr>
+        <w:pStyle w:val="TF-TEXTO"/>
+      </w:pPr>
+      <w:r>
+        <w:t xml:space="preserve">Segundo Lowdermilk (2019), envolver o usuário no processo de desenvolvimento pode ser um “ambos/e” muito poderoso, não precisando ser </w:t>
+      </w:r>
+      <w:r>
+        <w:rPr>
+          <w:i/>
+          <w:iCs/>
+        </w:rPr>
+        <w:t>expert</w:t>
+      </w:r>
+      <w:r>
+        <w:t xml:space="preserve"> em experiência de usuário para implementar bons princípios de usabilidade. Segundo Sesso (2018), um dos principais motivos para a utilização dessa metodologia se dá pelos desenvolvedores de software serem pessoas técnicas, e quando se trata de decisões há uma tendência à concepção de produtos digitais exijam que o usuário pense como um computador para conseguir utilizá-lo. Brito e Quaresma (2019) ainda colocam que, embora a aplicação de suas práticas não representa, por si só, uma garantia de uma boa interface, há uma boa capacidade de promover melhorias substanciais em um produto, evitando possíveis falhas de acordo com seus princípios.</w:t>
+      </w:r>
+    </w:p>
+    <w:p>
+      <w:pPr>
+        <w:pStyle w:val="TF-TEXTO"/>
+      </w:pPr>
+      <w:r>
         <w:t xml:space="preserve">A metodologia do DCU tem como </w:t>
       </w:r>
       <w:r>
@@ -9076,7 +9106,7 @@
           <w:noProof/>
         </w:rPr>
       </w:pPr>
-      <w:bookmarkStart w:id="72" w:name="_Ref131754507"/>
+      <w:bookmarkStart w:id="75" w:name="_Ref131754507"/>
       <w:r>
         <w:t xml:space="preserve">Figura </w:t>
       </w:r>
@@ -9088,7 +9118,7 @@
           <w:t>9</w:t>
         </w:r>
       </w:fldSimple>
-      <w:bookmarkEnd w:id="72"/>
+      <w:bookmarkEnd w:id="75"/>
       <w:r>
         <w:rPr>
           <w:noProof/>
@@ -9182,11 +9212,11 @@
       <w:pPr>
         <w:pStyle w:val="Ttulo2"/>
       </w:pPr>
-      <w:bookmarkStart w:id="73" w:name="_Ref130841963"/>
+      <w:bookmarkStart w:id="76" w:name="_Ref130841963"/>
       <w:r>
         <w:t>prototipação</w:t>
       </w:r>
-      <w:bookmarkEnd w:id="73"/>
+      <w:bookmarkEnd w:id="76"/>
     </w:p>
     <w:p>
       <w:pPr>
@@ -9328,18 +9358,18 @@
       <w:pPr>
         <w:pStyle w:val="TF-refernciasbibliogrficasTTULO"/>
       </w:pPr>
-      <w:bookmarkStart w:id="74" w:name="_Toc351015602"/>
-      <w:bookmarkEnd w:id="47"/>
-      <w:bookmarkEnd w:id="48"/>
-      <w:bookmarkEnd w:id="49"/>
+      <w:bookmarkStart w:id="77" w:name="_Toc351015602"/>
       <w:bookmarkEnd w:id="50"/>
       <w:bookmarkEnd w:id="51"/>
       <w:bookmarkEnd w:id="52"/>
       <w:bookmarkEnd w:id="53"/>
+      <w:bookmarkEnd w:id="54"/>
+      <w:bookmarkEnd w:id="55"/>
+      <w:bookmarkEnd w:id="56"/>
       <w:r>
         <w:t>Referências</w:t>
       </w:r>
-      <w:bookmarkEnd w:id="74"/>
+      <w:bookmarkEnd w:id="77"/>
     </w:p>
     <w:p>
       <w:pPr>
@@ -11309,6 +11339,12 @@
                 <w:sz w:val="18"/>
               </w:rPr>
             </w:pPr>
+            <w:r>
+              <w:rPr>
+                <w:sz w:val="18"/>
+              </w:rPr>
+              <w:t>X</w:t>
+            </w:r>
           </w:p>
         </w:tc>
         <w:tc>
@@ -11425,6 +11461,12 @@
                 <w:sz w:val="18"/>
               </w:rPr>
             </w:pPr>
+            <w:r>
+              <w:rPr>
+                <w:sz w:val="18"/>
+              </w:rPr>
+              <w:t>X</w:t>
+            </w:r>
           </w:p>
         </w:tc>
         <w:tc>
@@ -11552,6 +11594,12 @@
                 <w:sz w:val="18"/>
               </w:rPr>
             </w:pPr>
+            <w:r>
+              <w:rPr>
+                <w:sz w:val="18"/>
+              </w:rPr>
+              <w:t>X</w:t>
+            </w:r>
           </w:p>
         </w:tc>
         <w:tc>
@@ -11668,6 +11716,12 @@
                 <w:sz w:val="18"/>
               </w:rPr>
             </w:pPr>
+            <w:r>
+              <w:rPr>
+                <w:sz w:val="18"/>
+              </w:rPr>
+              <w:t>X</w:t>
+            </w:r>
           </w:p>
         </w:tc>
         <w:tc>
@@ -11796,6 +11850,12 @@
                 <w:sz w:val="18"/>
               </w:rPr>
             </w:pPr>
+            <w:r>
+              <w:rPr>
+                <w:sz w:val="18"/>
+              </w:rPr>
+              <w:t>X</w:t>
+            </w:r>
           </w:p>
         </w:tc>
         <w:tc>
@@ -11923,6 +11983,12 @@
                 <w:sz w:val="18"/>
               </w:rPr>
             </w:pPr>
+            <w:r>
+              <w:rPr>
+                <w:sz w:val="18"/>
+              </w:rPr>
+              <w:t>X</w:t>
+            </w:r>
           </w:p>
         </w:tc>
         <w:tc>
@@ -12038,6 +12104,12 @@
                 <w:sz w:val="18"/>
               </w:rPr>
             </w:pPr>
+            <w:r>
+              <w:rPr>
+                <w:sz w:val="18"/>
+              </w:rPr>
+              <w:t>X</w:t>
+            </w:r>
           </w:p>
         </w:tc>
         <w:tc>
@@ -12153,6 +12225,12 @@
                 <w:sz w:val="18"/>
               </w:rPr>
             </w:pPr>
+            <w:r>
+              <w:rPr>
+                <w:sz w:val="18"/>
+              </w:rPr>
+              <w:t>X</w:t>
+            </w:r>
           </w:p>
         </w:tc>
         <w:tc>
@@ -12280,6 +12358,12 @@
                 <w:sz w:val="18"/>
               </w:rPr>
             </w:pPr>
+            <w:r>
+              <w:rPr>
+                <w:sz w:val="18"/>
+              </w:rPr>
+              <w:t>X</w:t>
+            </w:r>
           </w:p>
         </w:tc>
         <w:tc>
@@ -12408,6 +12492,12 @@
                 <w:sz w:val="18"/>
               </w:rPr>
             </w:pPr>
+            <w:r>
+              <w:rPr>
+                <w:sz w:val="18"/>
+              </w:rPr>
+              <w:t>X</w:t>
+            </w:r>
           </w:p>
         </w:tc>
         <w:tc>
@@ -12524,6 +12614,12 @@
                 <w:sz w:val="18"/>
               </w:rPr>
             </w:pPr>
+            <w:r>
+              <w:rPr>
+                <w:sz w:val="18"/>
+              </w:rPr>
+              <w:t>X</w:t>
+            </w:r>
           </w:p>
         </w:tc>
         <w:tc>
@@ -12655,6 +12751,12 @@
                 <w:sz w:val="18"/>
               </w:rPr>
             </w:pPr>
+            <w:r>
+              <w:rPr>
+                <w:sz w:val="18"/>
+              </w:rPr>
+              <w:t>X</w:t>
+            </w:r>
           </w:p>
         </w:tc>
         <w:tc>
@@ -12771,6 +12873,12 @@
                 <w:sz w:val="18"/>
               </w:rPr>
             </w:pPr>
+            <w:r>
+              <w:rPr>
+                <w:sz w:val="18"/>
+              </w:rPr>
+              <w:t>X</w:t>
+            </w:r>
           </w:p>
         </w:tc>
         <w:tc>
@@ -12899,6 +13007,12 @@
                 <w:sz w:val="18"/>
               </w:rPr>
             </w:pPr>
+            <w:r>
+              <w:rPr>
+                <w:sz w:val="18"/>
+              </w:rPr>
+              <w:t>X</w:t>
+            </w:r>
           </w:p>
         </w:tc>
         <w:tc>
@@ -13014,6 +13128,12 @@
                 <w:sz w:val="18"/>
               </w:rPr>
             </w:pPr>
+            <w:r>
+              <w:rPr>
+                <w:sz w:val="18"/>
+              </w:rPr>
+              <w:t>X</w:t>
+            </w:r>
           </w:p>
         </w:tc>
         <w:tc>
@@ -13141,6 +13261,12 @@
                 <w:sz w:val="18"/>
               </w:rPr>
             </w:pPr>
+            <w:r>
+              <w:rPr>
+                <w:sz w:val="18"/>
+              </w:rPr>
+              <w:t>X</w:t>
+            </w:r>
           </w:p>
         </w:tc>
         <w:tc>
@@ -13269,6 +13395,12 @@
                 <w:sz w:val="18"/>
               </w:rPr>
             </w:pPr>
+            <w:r>
+              <w:rPr>
+                <w:sz w:val="18"/>
+              </w:rPr>
+              <w:t>X</w:t>
+            </w:r>
           </w:p>
         </w:tc>
         <w:tc>
@@ -13399,6 +13531,12 @@
                 <w:sz w:val="18"/>
               </w:rPr>
             </w:pPr>
+            <w:r>
+              <w:rPr>
+                <w:sz w:val="18"/>
+              </w:rPr>
+              <w:t>X</w:t>
+            </w:r>
           </w:p>
         </w:tc>
         <w:tc>
@@ -13515,6 +13653,12 @@
                 <w:sz w:val="18"/>
               </w:rPr>
             </w:pPr>
+            <w:r>
+              <w:rPr>
+                <w:sz w:val="18"/>
+              </w:rPr>
+              <w:t>X</w:t>
+            </w:r>
           </w:p>
         </w:tc>
         <w:tc>
@@ -13630,6 +13774,12 @@
                 <w:sz w:val="18"/>
               </w:rPr>
             </w:pPr>
+            <w:r>
+              <w:rPr>
+                <w:sz w:val="18"/>
+              </w:rPr>
+              <w:t>X</w:t>
+            </w:r>
           </w:p>
         </w:tc>
         <w:tc>
@@ -13908,7 +14058,19 @@
               <w:rPr>
                 <w:sz w:val="20"/>
               </w:rPr>
-              <w:t xml:space="preserve">    ) APROVADO</w:t>
+              <w:t xml:space="preserve"> </w:t>
+            </w:r>
+            <w:r>
+              <w:rPr>
+                <w:sz w:val="20"/>
+              </w:rPr>
+              <w:t>X</w:t>
+            </w:r>
+            <w:r>
+              <w:rPr>
+                <w:sz w:val="20"/>
+              </w:rPr>
+              <w:t xml:space="preserve">   ) APROVADO</w:t>
             </w:r>
           </w:p>
         </w:tc>
@@ -15697,6 +15859,14 @@
     <w:abstractNumId w:val="2"/>
   </w:num>
 </w:numbering>
+</file>
+
+<file path=word/people.xml><?xml version="1.0" encoding="utf-8"?>
+<w15:people xmlns:wpc="http://schemas.microsoft.com/office/word/2010/wordprocessingCanvas" xmlns:cx="http://schemas.microsoft.com/office/drawing/2014/chartex" xmlns:cx1="http://schemas.microsoft.com/office/drawing/2015/9/8/chartex" xmlns:cx2="http://schemas.microsoft.com/office/drawing/2015/10/21/chartex" xmlns:cx3="http://schemas.microsoft.com/office/drawing/2016/5/9/chartex" xmlns:cx4="http://schemas.microsoft.com/office/drawing/2016/5/10/chartex" xmlns:cx5="http://schemas.microsoft.com/office/drawing/2016/5/11/chartex" xmlns:cx6="http://schemas.microsoft.com/office/drawing/2016/5/12/chartex" xmlns:cx7="http://schemas.microsoft.com/office/drawing/2016/5/13/chartex" xmlns:cx8="http://schemas.microsoft.com/office/drawing/2016/5/14/chartex" xmlns:mc="http://schemas.openxmlformats.org/markup-compatibility/2006" xmlns:aink="http://schemas.microsoft.com/office/drawing/2016/ink" xmlns:am3d="http://schemas.microsoft.com/office/drawing/2017/model3d" xmlns:o="urn:schemas-microsoft-com:office:office" xmlns:oel="http://schemas.microsoft.com/office/2019/extlst" xmlns:r="http://schemas.openxmlformats.org/officeDocument/2006/relationships" xmlns:m="http://schemas.openxmlformats.org/officeDocument/2006/math" xmlns:v="urn:schemas-microsoft-com:vml" xmlns:wp14="http://schemas.microsoft.com/office/word/2010/wordprocessingDrawing" xmlns:wp="http://schemas.openxmlformats.org/drawingml/2006/wordprocessingDrawing" xmlns:w10="urn:schemas-microsoft-com:office:word" xmlns:w="http://schemas.openxmlformats.org/wordprocessingml/2006/main" xmlns:w14="http://schemas.microsoft.com/office/word/2010/wordml" xmlns:w15="http://schemas.microsoft.com/office/word/2012/wordml" xmlns:w16cex="http://schemas.microsoft.com/office/word/2018/wordml/cex" xmlns:w16cid="http://schemas.microsoft.com/office/word/2016/wordml/cid" xmlns:w16="http://schemas.microsoft.com/office/word/2018/wordml" xmlns:w16sdtdh="http://schemas.microsoft.com/office/word/2020/wordml/sdtdatahash" xmlns:w16se="http://schemas.microsoft.com/office/word/2015/wordml/symex" xmlns:wpg="http://schemas.microsoft.com/office/word/2010/wordprocessingGroup" xmlns:wpi="http://schemas.microsoft.com/office/word/2010/wordprocessingInk" xmlns:wne="http://schemas.microsoft.com/office/word/2006/wordml" xmlns:wps="http://schemas.microsoft.com/office/word/2010/wordprocessingShape" mc:Ignorable="w14 w15 w16se w16cid w16 w16cex w16sdtdh wp14">
+  <w15:person w15:author="Dalton Solano dos Reis">
+    <w15:presenceInfo w15:providerId="AD" w15:userId="S::dalton@furb.br::6af4c44a-d9df-45de-a1b2-d9ee411f495f"/>
+  </w15:person>
+</w15:people>
 </file>
 
 <file path=word/styles.xml><?xml version="1.0" encoding="utf-8"?>
@@ -18280,6 +18450,10 @@
 </file>
 
 <file path=customXml/item1.xml><?xml version="1.0" encoding="utf-8"?>
+<b:Sources xmlns:b="http://schemas.openxmlformats.org/officeDocument/2006/bibliography" xmlns="http://schemas.openxmlformats.org/officeDocument/2006/bibliography" SelectedStyle="" StyleName=""/>
+</file>
+
+<file path=customXml/item2.xml><?xml version="1.0" encoding="utf-8"?>
 <p:properties xmlns:p="http://schemas.microsoft.com/office/2006/metadata/properties" xmlns:xsi="http://www.w3.org/2001/XMLSchema-instance" xmlns:pc="http://schemas.microsoft.com/office/infopath/2007/PartnerControls">
   <documentManagement>
     <Has_Teacher_Only_SectionGroup xmlns="f8440490-6d1a-488a-8abf-48b89d0123a0" xsi:nil="true"/>
@@ -18327,7 +18501,7 @@
 </p:properties>
 </file>
 
-<file path=customXml/item2.xml><?xml version="1.0" encoding="utf-8"?>
+<file path=customXml/item3.xml><?xml version="1.0" encoding="utf-8"?>
 <ct:contentTypeSchema xmlns:ct="http://schemas.microsoft.com/office/2006/metadata/contentType" xmlns:ma="http://schemas.microsoft.com/office/2006/metadata/properties/metaAttributes" ct:_="" ma:_="" ma:contentTypeName="Documento" ma:contentTypeID="0x010100F13453D0801D5E45B1745A09551F1C32" ma:contentTypeVersion="28" ma:contentTypeDescription="Crie um novo documento." ma:contentTypeScope="" ma:versionID="fa9ef3803bb4ef638f344296fd7d9170">
   <xsd:schema xmlns:xsd="http://www.w3.org/2001/XMLSchema" xmlns:xs="http://www.w3.org/2001/XMLSchema" xmlns:p="http://schemas.microsoft.com/office/2006/metadata/properties" xmlns:ns3="f8440490-6d1a-488a-8abf-48b89d0123a0" xmlns:ns4="22206413-f776-4b11-bcb2-0b935dc83731" targetNamespace="http://schemas.microsoft.com/office/2006/metadata/properties" ma:root="true" ma:fieldsID="5a7e583b53460e8ff4480ccd12c418cb" ns3:_="" ns4:_="">
     <xsd:import namespace="f8440490-6d1a-488a-8abf-48b89d0123a0"/>
@@ -18702,7 +18876,7 @@
 </ct:contentTypeSchema>
 </file>
 
-<file path=customXml/item3.xml><?xml version="1.0" encoding="utf-8"?>
+<file path=customXml/item4.xml><?xml version="1.0" encoding="utf-8"?>
 <?mso-contentType ?>
 <FormTemplates xmlns="http://schemas.microsoft.com/sharepoint/v3/contenttype/forms">
   <Display>DocumentLibraryForm</Display>
@@ -18711,11 +18885,15 @@
 </FormTemplates>
 </file>
 
-<file path=customXml/item4.xml><?xml version="1.0" encoding="utf-8"?>
-<b:Sources xmlns:b="http://schemas.openxmlformats.org/officeDocument/2006/bibliography" xmlns="http://schemas.openxmlformats.org/officeDocument/2006/bibliography" SelectedStyle="" StyleName=""/>
+<file path=customXml/itemProps1.xml><?xml version="1.0" encoding="utf-8"?>
+<ds:datastoreItem xmlns:ds="http://schemas.openxmlformats.org/officeDocument/2006/customXml" ds:itemID="{6E5711AF-35D7-438D-9AAA-4B2278DAC27F}">
+  <ds:schemaRefs>
+    <ds:schemaRef ds:uri="http://schemas.openxmlformats.org/officeDocument/2006/bibliography"/>
+  </ds:schemaRefs>
+</ds:datastoreItem>
 </file>
 
-<file path=customXml/itemProps1.xml><?xml version="1.0" encoding="utf-8"?>
+<file path=customXml/itemProps2.xml><?xml version="1.0" encoding="utf-8"?>
 <ds:datastoreItem xmlns:ds="http://schemas.openxmlformats.org/officeDocument/2006/customXml" ds:itemID="{F72CAF51-4C4B-4D6B-B6E3-64C6CFA182EF}">
   <ds:schemaRefs>
     <ds:schemaRef ds:uri="http://schemas.microsoft.com/office/2006/metadata/properties"/>
@@ -18725,7 +18903,7 @@
 </ds:datastoreItem>
 </file>
 
-<file path=customXml/itemProps2.xml><?xml version="1.0" encoding="utf-8"?>
+<file path=customXml/itemProps3.xml><?xml version="1.0" encoding="utf-8"?>
 <ds:datastoreItem xmlns:ds="http://schemas.openxmlformats.org/officeDocument/2006/customXml" ds:itemID="{B509BA13-A767-465E-8B68-C3C034C035CE}">
   <ds:schemaRefs>
     <ds:schemaRef ds:uri="http://schemas.microsoft.com/office/2006/metadata/contentType"/>
@@ -18744,18 +18922,10 @@
 </ds:datastoreItem>
 </file>
 
-<file path=customXml/itemProps3.xml><?xml version="1.0" encoding="utf-8"?>
+<file path=customXml/itemProps4.xml><?xml version="1.0" encoding="utf-8"?>
 <ds:datastoreItem xmlns:ds="http://schemas.openxmlformats.org/officeDocument/2006/customXml" ds:itemID="{BD6001B7-DA9F-4B65-BC19-CF31DE11455A}">
   <ds:schemaRefs>
     <ds:schemaRef ds:uri="http://schemas.microsoft.com/sharepoint/v3/contenttype/forms"/>
   </ds:schemaRefs>
 </ds:datastoreItem>
-</file>
-
-<file path=customXml/itemProps4.xml><?xml version="1.0" encoding="utf-8"?>
-<ds:datastoreItem xmlns:ds="http://schemas.openxmlformats.org/officeDocument/2006/customXml" ds:itemID="{6E5711AF-35D7-438D-9AAA-4B2278DAC27F}">
-  <ds:schemaRefs>
-    <ds:schemaRef ds:uri="http://schemas.openxmlformats.org/officeDocument/2006/bibliography"/>
-  </ds:schemaRefs>
-</ds:datastoreItem>
 </file>